--- a/-项目/DMS/DMS视频探测器设备监控功能/DMS视频探测器设备监控功能点.docx
+++ b/-项目/DMS/DMS视频探测器设备监控功能/DMS视频探测器设备监控功能点.docx
@@ -88,18 +88,7 @@
           <w:szCs w:val="24"/>
           <w:lang w:val="en-US" w:eastAsia="zh-CN"/>
         </w:rPr>
-        <w:t>增加筛选搜索项：车牌号码、</w:t>
-      </w:r>
-      <w:bookmarkStart w:id="0" w:name="_GoBack"/>
-      <w:bookmarkEnd w:id="0"/>
-      <w:r>
-        <w:rPr>
-          <w:rFonts w:hint="eastAsia" w:ascii="黑体" w:hAnsi="黑体" w:eastAsia="黑体" w:cs="黑体"/>
-          <w:sz w:val="24"/>
-          <w:szCs w:val="24"/>
-          <w:lang w:val="en-US" w:eastAsia="zh-CN"/>
-        </w:rPr>
-        <w:t>车位编号和设备状态——接收</w:t>
+        <w:t>增加筛选搜索项：车牌号码、车位编号和设备状态——接收</w:t>
       </w:r>
     </w:p>
     <w:p>
@@ -386,7 +375,7 @@
           <w:szCs w:val="24"/>
           <w:lang w:val="en-US" w:eastAsia="zh-CN"/>
         </w:rPr>
-        <w:t>增加“刷新”按钮，可以刷新状态——待定</w:t>
+        <w:t>增加“刷新”按钮，刷新整个页面的实时状态——待定</w:t>
       </w:r>
     </w:p>
     <w:p>
@@ -427,8 +416,10 @@
           <w:szCs w:val="24"/>
           <w:lang w:val="en-US" w:eastAsia="zh-CN"/>
         </w:rPr>
-        <w:t>时间不显示年份，不显示yyyy-MM-dd只显示HH:mm:ss——接收</w:t>
+        <w:t>时间不显示yyyy-MM-dd只显示HH:mm:ss——接收</w:t>
       </w:r>
+      <w:bookmarkStart w:id="0" w:name="_GoBack"/>
+      <w:bookmarkEnd w:id="0"/>
     </w:p>
     <w:sectPr>
       <w:pgSz w:w="11906" w:h="16838"/>
